--- a/laser_view/laser_view使用说明.docx
+++ b/laser_view/laser_view使用说明.docx
@@ -1,19 +1,19 @@
 
 <file path=word/document.xml><?xml version="1.0" encoding="utf-8"?>
-<w:document xmlns:wpc="http://schemas.microsoft.com/office/word/2010/wordprocessingCanvas" xmlns:cx="http://schemas.microsoft.com/office/drawing/2014/chartex" xmlns:cx1="http://schemas.microsoft.com/office/drawing/2015/9/8/chartex" xmlns:cx2="http://schemas.microsoft.com/office/drawing/2015/10/21/chartex" xmlns:cx3="http://schemas.microsoft.com/office/drawing/2016/5/9/chartex" xmlns:cx4="http://schemas.microsoft.com/office/drawing/2016/5/10/chartex" xmlns:cx5="http://schemas.microsoft.com/office/drawing/2016/5/11/chartex" xmlns:cx6="http://schemas.microsoft.com/office/drawing/2016/5/12/chartex" xmlns:cx7="http://schemas.microsoft.com/office/drawing/2016/5/13/chartex" xmlns:cx8="http://schemas.microsoft.com/office/drawing/2016/5/14/chartex" xmlns:mc="http://schemas.openxmlformats.org/markup-compatibility/2006" xmlns:aink="http://schemas.microsoft.com/office/drawing/2016/ink" xmlns:am3d="http://schemas.microsoft.com/office/drawing/2017/model3d" xmlns:o="urn:schemas-microsoft-com:office:office" xmlns:oel="http://schemas.microsoft.com/office/2019/extlst" xmlns:r="http://schemas.openxmlformats.org/officeDocument/2006/relationships" xmlns:m="http://schemas.openxmlformats.org/officeDocument/2006/math" xmlns:v="urn:schemas-microsoft-com:vml" xmlns:wp14="http://schemas.microsoft.com/office/word/2010/wordprocessingDrawing" xmlns:wp="http://schemas.openxmlformats.org/drawingml/2006/wordprocessingDrawing" xmlns:w10="urn:schemas-microsoft-com:office:word" xmlns:w="http://schemas.openxmlformats.org/wordprocessingml/2006/main" xmlns:w14="http://schemas.microsoft.com/office/word/2010/wordml" xmlns:w15="http://schemas.microsoft.com/office/word/2012/wordml" xmlns:w16cex="http://schemas.microsoft.com/office/word/2018/wordml/cex" xmlns:w16cid="http://schemas.microsoft.com/office/word/2016/wordml/cid" xmlns:w16="http://schemas.microsoft.com/office/word/2018/wordml" xmlns:w16sdtdh="http://schemas.microsoft.com/office/word/2020/wordml/sdtdatahash" xmlns:w16se="http://schemas.microsoft.com/office/word/2015/wordml/symex" xmlns:wpg="http://schemas.microsoft.com/office/word/2010/wordprocessingGroup" xmlns:wpi="http://schemas.microsoft.com/office/word/2010/wordprocessingInk" xmlns:wne="http://schemas.microsoft.com/office/word/2006/wordml" xmlns:wps="http://schemas.microsoft.com/office/word/2010/wordprocessingShape" mc:Ignorable="w14 w15 w16se w16cid w16 w16cex w16sdtdh wp14">
+<w:document xmlns:wpc="http://schemas.microsoft.com/office/word/2010/wordprocessingCanvas" xmlns:cx="http://schemas.microsoft.com/office/drawing/2014/chartex" xmlns:cx1="http://schemas.microsoft.com/office/drawing/2015/9/8/chartex" xmlns:cx2="http://schemas.microsoft.com/office/drawing/2015/10/21/chartex" xmlns:cx3="http://schemas.microsoft.com/office/drawing/2016/5/9/chartex" xmlns:cx4="http://schemas.microsoft.com/office/drawing/2016/5/10/chartex" xmlns:cx5="http://schemas.microsoft.com/office/drawing/2016/5/11/chartex" xmlns:cx6="http://schemas.microsoft.com/office/drawing/2016/5/12/chartex" xmlns:cx7="http://schemas.microsoft.com/office/drawing/2016/5/13/chartex" xmlns:cx8="http://schemas.microsoft.com/office/drawing/2016/5/14/chartex" xmlns:mc="http://schemas.openxmlformats.org/markup-compatibility/2006" xmlns:aink="http://schemas.microsoft.com/office/drawing/2016/ink" xmlns:am3d="http://schemas.microsoft.com/office/drawing/2017/model3d" xmlns:o="urn:schemas-microsoft-com:office:office" xmlns:oel="http://schemas.microsoft.com/office/2019/extlst" xmlns:r="http://schemas.openxmlformats.org/officeDocument/2006/relationships" xmlns:m="http://schemas.openxmlformats.org/officeDocument/2006/math" xmlns:v="urn:schemas-microsoft-com:vml" xmlns:wp14="http://schemas.microsoft.com/office/word/2010/wordprocessingDrawing" xmlns:wp="http://schemas.openxmlformats.org/drawingml/2006/wordprocessingDrawing" xmlns:w10="urn:schemas-microsoft-com:office:word" xmlns:w="http://schemas.openxmlformats.org/wordprocessingml/2006/main" xmlns:w14="http://schemas.microsoft.com/office/word/2010/wordml" xmlns:w15="http://schemas.microsoft.com/office/word/2012/wordml" xmlns:w16cex="http://schemas.microsoft.com/office/word/2018/wordml/cex" xmlns:w16cid="http://schemas.microsoft.com/office/word/2016/wordml/cid" xmlns:w16="http://schemas.microsoft.com/office/word/2018/wordml" xmlns:w16du="http://schemas.microsoft.com/office/word/2023/wordml/word16du" xmlns:w16sdtdh="http://schemas.microsoft.com/office/word/2020/wordml/sdtdatahash" xmlns:w16sdtfl="http://schemas.microsoft.com/office/word/2024/wordml/sdtformatlock" xmlns:w16se="http://schemas.microsoft.com/office/word/2015/wordml/symex" xmlns:wpg="http://schemas.microsoft.com/office/word/2010/wordprocessingGroup" xmlns:wpi="http://schemas.microsoft.com/office/word/2010/wordprocessingInk" xmlns:wne="http://schemas.microsoft.com/office/word/2006/wordml" xmlns:wps="http://schemas.microsoft.com/office/word/2010/wordprocessingShape" mc:Ignorable="w14 w15 w16se w16cid w16 w16cex w16sdtdh w16sdtfl w16du wp14">
   <w:body>
     <w:p>
       <w:pPr>
         <w:ind w:left="360" w:hanging="360"/>
         <w:jc w:val="center"/>
         <w:rPr>
+          <w:rFonts w:hint="eastAsia"/>
           <w:b/>
           <w:bCs/>
           <w:sz w:val="28"/>
           <w:szCs w:val="28"/>
         </w:rPr>
       </w:pPr>
-      <w:proofErr w:type="spellStart"/>
       <w:r>
         <w:rPr>
           <w:rFonts w:hint="eastAsia"/>
@@ -31,26 +31,16 @@
           <w:sz w:val="28"/>
           <w:szCs w:val="28"/>
         </w:rPr>
-        <w:t>er_view</w:t>
-      </w:r>
-      <w:proofErr w:type="spellEnd"/>
-      <w:r>
-        <w:rPr>
+        <w:t xml:space="preserve">er_view </w:t>
+      </w:r>
+      <w:r>
+        <w:rPr>
+          <w:rFonts w:hint="eastAsia"/>
           <w:b/>
           <w:bCs/>
           <w:sz w:val="28"/>
           <w:szCs w:val="28"/>
         </w:rPr>
-        <w:t xml:space="preserve"> </w:t>
-      </w:r>
-      <w:r>
-        <w:rPr>
-          <w:rFonts w:hint="eastAsia"/>
-          <w:b/>
-          <w:bCs/>
-          <w:sz w:val="28"/>
-          <w:szCs w:val="28"/>
-        </w:rPr>
         <w:t>上位机软件使用说明</w:t>
       </w:r>
     </w:p>
@@ -59,6 +49,7 @@
         <w:ind w:left="360" w:hanging="360"/>
         <w:jc w:val="center"/>
         <w:rPr>
+          <w:rFonts w:hint="eastAsia"/>
           <w:b/>
           <w:bCs/>
           <w:sz w:val="28"/>
@@ -74,24 +65,19 @@
           <w:numId w:val="1"/>
         </w:numPr>
         <w:ind w:firstLineChars="0"/>
-      </w:pPr>
-      <w:r>
-        <w:rPr>
-          <w:rFonts w:hint="eastAsia"/>
-        </w:rPr>
-        <w:t>打开</w:t>
-      </w:r>
-      <w:proofErr w:type="spellStart"/>
-      <w:r>
-        <w:rPr>
-          <w:rFonts w:hint="eastAsia"/>
-        </w:rPr>
-        <w:t>las</w:t>
+        <w:rPr>
+          <w:rFonts w:hint="eastAsia"/>
+        </w:rPr>
+      </w:pPr>
+      <w:r>
+        <w:rPr>
+          <w:rFonts w:hint="eastAsia"/>
+        </w:rPr>
+        <w:t>打开las</w:t>
       </w:r>
       <w:r>
         <w:t>er_view</w:t>
       </w:r>
-      <w:proofErr w:type="spellEnd"/>
       <w:r>
         <w:rPr>
           <w:rFonts w:hint="eastAsia"/>
@@ -100,6 +86,11 @@
       </w:r>
     </w:p>
     <w:p>
+      <w:pPr>
+        <w:rPr>
+          <w:rFonts w:hint="eastAsia"/>
+        </w:rPr>
+      </w:pPr>
       <w:r>
         <w:rPr>
           <w:noProof/>
@@ -142,6 +133,11 @@
       </w:r>
     </w:p>
     <w:p>
+      <w:pPr>
+        <w:rPr>
+          <w:rFonts w:hint="eastAsia"/>
+        </w:rPr>
+      </w:pPr>
       <w:r>
         <w:rPr>
           <w:rFonts w:hint="eastAsia"/>
@@ -319,6 +315,9 @@
           <w:numId w:val="2"/>
         </w:numPr>
         <w:ind w:firstLineChars="0"/>
+        <w:rPr>
+          <w:rFonts w:hint="eastAsia"/>
+        </w:rPr>
       </w:pPr>
       <w:r>
         <w:rPr>
@@ -356,6 +355,9 @@
           <w:numId w:val="2"/>
         </w:numPr>
         <w:ind w:firstLineChars="0"/>
+        <w:rPr>
+          <w:rFonts w:hint="eastAsia"/>
+        </w:rPr>
       </w:pPr>
       <w:r>
         <w:rPr>
@@ -390,6 +392,9 @@
           <w:numId w:val="2"/>
         </w:numPr>
         <w:ind w:firstLineChars="0"/>
+        <w:rPr>
+          <w:rFonts w:hint="eastAsia"/>
+        </w:rPr>
       </w:pPr>
       <w:r>
         <w:rPr>
@@ -415,6 +420,9 @@
           <w:numId w:val="2"/>
         </w:numPr>
         <w:ind w:firstLineChars="0"/>
+        <w:rPr>
+          <w:rFonts w:hint="eastAsia"/>
+        </w:rPr>
       </w:pPr>
       <w:r>
         <w:rPr>
@@ -482,6 +490,9 @@
           <w:numId w:val="2"/>
         </w:numPr>
         <w:ind w:firstLineChars="0"/>
+        <w:rPr>
+          <w:rFonts w:hint="eastAsia"/>
+        </w:rPr>
       </w:pPr>
       <w:r>
         <w:rPr>
@@ -528,6 +539,9 @@
           <w:numId w:val="2"/>
         </w:numPr>
         <w:ind w:firstLineChars="0"/>
+        <w:rPr>
+          <w:rFonts w:hint="eastAsia"/>
+        </w:rPr>
       </w:pPr>
       <w:r>
         <w:rPr>
@@ -619,6 +633,9 @@
           <w:numId w:val="2"/>
         </w:numPr>
         <w:ind w:firstLineChars="0"/>
+        <w:rPr>
+          <w:rFonts w:hint="eastAsia"/>
+        </w:rPr>
       </w:pPr>
       <w:r>
         <w:rPr>
@@ -726,6 +743,9 @@
       <w:pPr>
         <w:widowControl/>
         <w:jc w:val="left"/>
+        <w:rPr>
+          <w:rFonts w:hint="eastAsia"/>
+        </w:rPr>
       </w:pPr>
       <w:r>
         <w:br w:type="page"/>
@@ -740,6 +760,9 @@
         </w:numPr>
         <w:ind w:firstLineChars="0"/>
         <w:jc w:val="left"/>
+        <w:rPr>
+          <w:rFonts w:hint="eastAsia"/>
+        </w:rPr>
       </w:pPr>
       <w:r>
         <w:rPr>
@@ -754,34 +777,68 @@
         </w:rPr>
         <w:t>鼠标</w:t>
       </w:r>
-      <w:proofErr w:type="gramStart"/>
-      <w:r>
-        <w:rPr>
-          <w:rFonts w:hint="eastAsia"/>
-        </w:rPr>
-        <w:t>蓝框</w:t>
-      </w:r>
-      <w:proofErr w:type="gramEnd"/>
-      <w:r>
-        <w:rPr>
-          <w:rFonts w:hint="eastAsia"/>
-        </w:rPr>
-        <w:t>区域可选择修改背景</w:t>
+      <w:r>
+        <w:rPr>
+          <w:rFonts w:hint="eastAsia"/>
+        </w:rPr>
+        <w:t>蓝框区域</w:t>
+      </w:r>
+      <w:r>
+        <w:rPr>
+          <w:rFonts w:hint="eastAsia"/>
+        </w:rPr>
+        <w:t>，</w:t>
+      </w:r>
+      <w:r>
+        <w:rPr>
+          <w:rFonts w:hint="eastAsia"/>
+        </w:rPr>
+        <w:t>可选择</w:t>
+      </w:r>
+      <w:r>
+        <w:rPr>
+          <w:rFonts w:hint="eastAsia"/>
+        </w:rPr>
+        <w:t>&lt;C/S background color&gt;</w:t>
+      </w:r>
+      <w:r>
+        <w:rPr>
+          <w:rFonts w:hint="eastAsia"/>
+        </w:rPr>
+        <w:t>修改背景</w:t>
+      </w:r>
+      <w:r>
+        <w:rPr>
+          <w:rFonts w:hint="eastAsia"/>
+        </w:rPr>
+        <w:t>；通过&lt;How to use&gt;查看使用说明；</w:t>
+      </w:r>
+      <w:r>
+        <w:t>&lt;Recovery Default Style&gt;</w:t>
+      </w:r>
+      <w:r>
+        <w:rPr>
+          <w:rFonts w:hint="eastAsia"/>
+        </w:rPr>
+        <w:t>可恢复默认主题及清除历史记录和设置.</w:t>
       </w:r>
     </w:p>
     <w:p>
       <w:pPr>
         <w:jc w:val="left"/>
+        <w:rPr>
+          <w:rFonts w:hint="eastAsia"/>
+        </w:rPr>
       </w:pPr>
       <w:r>
         <w:rPr>
           <w:noProof/>
         </w:rPr>
         <w:drawing>
-          <wp:inline distT="0" distB="0" distL="0" distR="0" wp14:anchorId="0B8BB5EA" wp14:editId="47CB6FED">
-            <wp:extent cx="5342036" cy="3546282"/>
+          <wp:inline distT="0" distB="0" distL="0" distR="0" wp14:anchorId="006A3DA9" wp14:editId="297A0026">
+            <wp:extent cx="5106155" cy="3646166"/>
             <wp:effectExtent l="0" t="0" r="0" b="0"/>
-            <wp:docPr id="911138268" name="图片 2"/>
+            <wp:docPr id="829051779" name="图片 1"/>
             <wp:cNvGraphicFramePr>
               <a:graphicFrameLocks xmlns:a="http://schemas.openxmlformats.org/drawingml/2006/main" noChangeAspect="1"/>
             </wp:cNvGraphicFramePr>
@@ -789,7 +846,7 @@
               <a:graphicData uri="http://schemas.openxmlformats.org/drawingml/2006/picture">
                 <pic:pic xmlns:pic="http://schemas.openxmlformats.org/drawingml/2006/picture">
                   <pic:nvPicPr>
-                    <pic:cNvPr id="911138268" name=""/>
+                    <pic:cNvPr id="829051779" name=""/>
                     <pic:cNvPicPr/>
                   </pic:nvPicPr>
                   <pic:blipFill>
@@ -801,7 +858,7 @@
                   <pic:spPr>
                     <a:xfrm>
                       <a:off x="0" y="0"/>
-                      <a:ext cx="5595460" cy="3714516"/>
+                      <a:ext cx="5119346" cy="3655586"/>
                     </a:xfrm>
                     <a:prstGeom prst="rect">
                       <a:avLst/>
@@ -817,6 +874,9 @@
     <w:p>
       <w:pPr>
         <w:jc w:val="left"/>
+        <w:rPr>
+          <w:rFonts w:hint="eastAsia"/>
+        </w:rPr>
       </w:pPr>
     </w:p>
     <w:p>
@@ -828,72 +888,45 @@
         </w:numPr>
         <w:ind w:firstLineChars="0"/>
         <w:jc w:val="left"/>
-      </w:pPr>
-      <w:r>
-        <w:rPr>
-          <w:rFonts w:hint="eastAsia"/>
-        </w:rPr>
-        <w:t>右键鼠标红框区域</w:t>
-      </w:r>
-      <w:r>
-        <w:rPr>
-          <w:rFonts w:hint="eastAsia"/>
-        </w:rPr>
-        <w:t>，&lt;</w:t>
-      </w:r>
-      <w:r>
-        <w:t xml:space="preserve">Console and </w:t>
-      </w:r>
-      <w:proofErr w:type="spellStart"/>
-      <w:r>
-        <w:t>SensorInf</w:t>
-      </w:r>
-      <w:proofErr w:type="spellEnd"/>
-      <w:r>
-        <w:t xml:space="preserve"> windows&gt;</w:t>
-      </w:r>
-      <w:r>
-        <w:rPr>
-          <w:rFonts w:hint="eastAsia"/>
-          <w:color w:val="4472C4" w:themeColor="accent1"/>
-        </w:rPr>
-        <w:t>1</w:t>
-      </w:r>
-      <w:r>
-        <w:rPr>
-          <w:rFonts w:hint="eastAsia"/>
-        </w:rPr>
-        <w:t>可隐藏左侧控制区;</w:t>
-      </w:r>
-      <w:r>
-        <w:t xml:space="preserve"> &lt;Recovery Default Style&gt;</w:t>
-      </w:r>
-      <w:r>
-        <w:rPr>
-          <w:color w:val="4472C4" w:themeColor="accent1"/>
-        </w:rPr>
-        <w:t>2</w:t>
-      </w:r>
-      <w:r>
-        <w:rPr>
-          <w:rFonts w:hint="eastAsia"/>
-        </w:rPr>
-        <w:t>可恢复默认主题及清除历史记录和设置.</w:t>
+        <w:rPr>
+          <w:rFonts w:hint="eastAsia"/>
+        </w:rPr>
+      </w:pPr>
+      <w:r>
+        <w:rPr>
+          <w:rFonts w:hint="eastAsia"/>
+        </w:rPr>
+        <w:t>如下图所示，可</w:t>
+      </w:r>
+      <w:r>
+        <w:rPr>
+          <w:rFonts w:hint="eastAsia"/>
+        </w:rPr>
+        <w:t>选择控制台是否收起</w:t>
+      </w:r>
+      <w:r>
+        <w:rPr>
+          <w:rFonts w:hint="eastAsia"/>
+        </w:rPr>
+        <w:t>.</w:t>
       </w:r>
     </w:p>
     <w:p>
       <w:pPr>
         <w:jc w:val="left"/>
+        <w:rPr>
+          <w:rFonts w:hint="eastAsia"/>
+        </w:rPr>
       </w:pPr>
       <w:r>
         <w:rPr>
           <w:noProof/>
         </w:rPr>
         <w:drawing>
-          <wp:inline distT="0" distB="0" distL="0" distR="0" wp14:anchorId="72DE7468" wp14:editId="0EF0FFD4">
-            <wp:extent cx="5273040" cy="4213274"/>
-            <wp:effectExtent l="0" t="0" r="3810" b="0"/>
-            <wp:docPr id="129205758" name="图片 1"/>
+          <wp:inline distT="0" distB="0" distL="0" distR="0" wp14:anchorId="1A530286" wp14:editId="68078F50">
+            <wp:extent cx="5228377" cy="3983915"/>
+            <wp:effectExtent l="0" t="0" r="0" b="0"/>
+            <wp:docPr id="1306681606" name="图片 1"/>
             <wp:cNvGraphicFramePr>
               <a:graphicFrameLocks xmlns:a="http://schemas.openxmlformats.org/drawingml/2006/main" noChangeAspect="1"/>
             </wp:cNvGraphicFramePr>
@@ -901,7 +934,7 @@
               <a:graphicData uri="http://schemas.openxmlformats.org/drawingml/2006/picture">
                 <pic:pic xmlns:pic="http://schemas.openxmlformats.org/drawingml/2006/picture">
                   <pic:nvPicPr>
-                    <pic:cNvPr id="129205758" name=""/>
+                    <pic:cNvPr id="1306681606" name=""/>
                     <pic:cNvPicPr/>
                   </pic:nvPicPr>
                   <pic:blipFill>
@@ -913,7 +946,7 @@
                   <pic:spPr>
                     <a:xfrm>
                       <a:off x="0" y="0"/>
-                      <a:ext cx="5301538" cy="4236044"/>
+                      <a:ext cx="5230283" cy="3985367"/>
                     </a:xfrm>
                     <a:prstGeom prst="rect">
                       <a:avLst/>
@@ -937,39 +970,33 @@
           <w:numId w:val="1"/>
         </w:numPr>
         <w:ind w:firstLineChars="0"/>
+        <w:rPr>
+          <w:rFonts w:hint="eastAsia"/>
+        </w:rPr>
       </w:pPr>
       <w:r>
         <w:rPr>
           <w:rFonts w:hint="eastAsia"/>
         </w:rPr>
         <w:lastRenderedPageBreak/>
-        <w:t>在雷达点</w:t>
-      </w:r>
-      <w:proofErr w:type="gramStart"/>
-      <w:r>
-        <w:rPr>
-          <w:rFonts w:hint="eastAsia"/>
-        </w:rPr>
-        <w:t>云区域</w:t>
-      </w:r>
-      <w:proofErr w:type="gramEnd"/>
-      <w:r>
-        <w:rPr>
-          <w:rFonts w:hint="eastAsia"/>
-        </w:rPr>
-        <w:t>右键鼠标如图：</w:t>
-      </w:r>
-    </w:p>
-    <w:p>
+        <w:t>在雷达点云区域右键鼠标如图：</w:t>
+      </w:r>
+    </w:p>
+    <w:p>
+      <w:pPr>
+        <w:rPr>
+          <w:rFonts w:hint="eastAsia"/>
+        </w:rPr>
+      </w:pPr>
       <w:r>
         <w:rPr>
           <w:noProof/>
         </w:rPr>
         <w:drawing>
-          <wp:inline distT="0" distB="0" distL="0" distR="0" wp14:anchorId="6D2A29E0" wp14:editId="203DEFED">
-            <wp:extent cx="5274310" cy="3764915"/>
+          <wp:inline distT="0" distB="0" distL="0" distR="0" wp14:anchorId="425FC9F5" wp14:editId="6FC9709D">
+            <wp:extent cx="5274310" cy="3917852"/>
             <wp:effectExtent l="0" t="0" r="2540" b="6985"/>
-            <wp:docPr id="942852283" name="图片 4"/>
+            <wp:docPr id="1866485330" name="图片 1"/>
             <wp:cNvGraphicFramePr>
               <a:graphicFrameLocks xmlns:a="http://schemas.openxmlformats.org/drawingml/2006/main" noChangeAspect="1"/>
             </wp:cNvGraphicFramePr>
@@ -977,7 +1004,7 @@
               <a:graphicData uri="http://schemas.openxmlformats.org/drawingml/2006/picture">
                 <pic:pic xmlns:pic="http://schemas.openxmlformats.org/drawingml/2006/picture">
                   <pic:nvPicPr>
-                    <pic:cNvPr id="942852283" name=""/>
+                    <pic:cNvPr id="1866485330" name=""/>
                     <pic:cNvPicPr/>
                   </pic:nvPicPr>
                   <pic:blipFill>
@@ -989,7 +1016,7 @@
                   <pic:spPr>
                     <a:xfrm>
                       <a:off x="0" y="0"/>
-                      <a:ext cx="5274310" cy="3764915"/>
+                      <a:ext cx="5275813" cy="3918968"/>
                     </a:xfrm>
                     <a:prstGeom prst="rect">
                       <a:avLst/>
@@ -1010,6 +1037,9 @@
           <w:numId w:val="3"/>
         </w:numPr>
         <w:ind w:firstLineChars="0"/>
+        <w:rPr>
+          <w:rFonts w:hint="eastAsia"/>
+        </w:rPr>
       </w:pPr>
       <w:r>
         <w:rPr>
@@ -1033,21 +1063,7 @@
         <w:rPr>
           <w:rFonts w:hint="eastAsia"/>
         </w:rPr>
-        <w:t>可修改点</w:t>
-      </w:r>
-      <w:proofErr w:type="gramStart"/>
-      <w:r>
-        <w:rPr>
-          <w:rFonts w:hint="eastAsia"/>
-        </w:rPr>
-        <w:t>云显示区背景</w:t>
-      </w:r>
-      <w:proofErr w:type="gramEnd"/>
-      <w:r>
-        <w:rPr>
-          <w:rFonts w:hint="eastAsia"/>
-        </w:rPr>
-        <w:t>颜色</w:t>
+        <w:t>可修改点云显示区背景颜色</w:t>
       </w:r>
     </w:p>
     <w:p>
@@ -1058,51 +1074,33 @@
           <w:numId w:val="3"/>
         </w:numPr>
         <w:ind w:firstLineChars="0"/>
-      </w:pPr>
-      <w:r>
-        <w:rPr>
-          <w:rFonts w:hint="eastAsia"/>
-        </w:rPr>
-        <w:t>Sh</w:t>
-      </w:r>
-      <w:r>
-        <w:t>ow indicator line(</w:t>
-      </w:r>
-      <w:r>
-        <w:rPr>
-          <w:color w:val="4472C4" w:themeColor="accent1"/>
+        <w:rPr>
+          <w:rFonts w:hint="eastAsia"/>
+        </w:rPr>
+      </w:pPr>
+      <w:r>
+        <w:t>Polar coordinates items</w:t>
+      </w:r>
+      <w:r>
+        <w:rPr>
+          <w:rFonts w:hint="eastAsia"/>
+        </w:rPr>
+        <w:t>(</w:t>
+      </w:r>
+      <w:r>
+        <w:rPr>
+          <w:color w:val="5B9BD5" w:themeColor="accent5"/>
         </w:rPr>
         <w:t>2</w:t>
       </w:r>
       <w:r>
-        <w:t>)</w:t>
-      </w:r>
-      <w:r>
-        <w:t xml:space="preserve"> </w:t>
-      </w:r>
-      <w:r>
-        <w:rPr>
-          <w:rFonts w:hint="eastAsia"/>
-        </w:rPr>
-        <w:t>可选择显示或关闭显示选定点的测量数据，并可Indica</w:t>
-      </w:r>
-      <w:r>
-        <w:t>tor line items(</w:t>
-      </w:r>
-      <w:r>
-        <w:rPr>
-          <w:color w:val="4472C4" w:themeColor="accent1"/>
-        </w:rPr>
-        <w:t>3</w:t>
-      </w:r>
-      <w:r>
-        <w:t>)</w:t>
-      </w:r>
-      <w:r>
-        <w:rPr>
-          <w:rFonts w:hint="eastAsia"/>
-        </w:rPr>
-        <w:t>进行选择显示信息（点距离/角度/强度）以及修改测量线的颜色</w:t>
+        <w:t xml:space="preserve">) </w:t>
+      </w:r>
+      <w:r>
+        <w:rPr>
+          <w:rFonts w:hint="eastAsia"/>
+        </w:rPr>
+        <w:t>可修改极坐标旋转方向及极坐标起始角度位置</w:t>
       </w:r>
     </w:p>
     <w:p>
@@ -1113,12 +1111,27 @@
           <w:numId w:val="3"/>
         </w:numPr>
         <w:ind w:firstLineChars="0"/>
-      </w:pPr>
-      <w:r>
-        <w:rPr>
-          <w:rFonts w:hint="eastAsia"/>
-        </w:rPr>
-        <w:t>Point</w:t>
+        <w:rPr>
+          <w:rFonts w:hint="eastAsia"/>
+        </w:rPr>
+      </w:pPr>
+      <w:r>
+        <w:rPr>
+          <w:rFonts w:hint="eastAsia"/>
+        </w:rPr>
+        <w:t>Sh</w:t>
+      </w:r>
+      <w:r>
+        <w:t>ow indicator line(</w:t>
+      </w:r>
+      <w:r>
+        <w:rPr>
+          <w:color w:val="4472C4" w:themeColor="accent1"/>
+        </w:rPr>
+        <w:t>3</w:t>
+      </w:r>
+      <w:r>
+        <w:t>)</w:t>
       </w:r>
       <w:r>
         <w:t xml:space="preserve"> </w:t>
@@ -1127,10 +1140,10 @@
         <w:rPr>
           <w:rFonts w:hint="eastAsia"/>
         </w:rPr>
-        <w:t>info</w:t>
-      </w:r>
-      <w:r>
-        <w:t xml:space="preserve"> items(</w:t>
+        <w:t>可选择显示或关闭显示选定点的测量数据，并可Indica</w:t>
+      </w:r>
+      <w:r>
+        <w:t>tor line items(</w:t>
       </w:r>
       <w:r>
         <w:rPr>
@@ -1145,7 +1158,7 @@
         <w:rPr>
           <w:rFonts w:hint="eastAsia"/>
         </w:rPr>
-        <w:t>可选择点云点的大小以及点的颜色</w:t>
+        <w:t>进行选择显示信息（点距离/角度/强度）以及修改测量线的颜色</w:t>
       </w:r>
     </w:p>
     <w:p>
@@ -1156,6 +1169,55 @@
           <w:numId w:val="3"/>
         </w:numPr>
         <w:ind w:firstLineChars="0"/>
+        <w:rPr>
+          <w:rFonts w:hint="eastAsia"/>
+        </w:rPr>
+      </w:pPr>
+      <w:r>
+        <w:rPr>
+          <w:rFonts w:hint="eastAsia"/>
+        </w:rPr>
+        <w:t>Point</w:t>
+      </w:r>
+      <w:r>
+        <w:t xml:space="preserve"> </w:t>
+      </w:r>
+      <w:r>
+        <w:rPr>
+          <w:rFonts w:hint="eastAsia"/>
+        </w:rPr>
+        <w:t>info</w:t>
+      </w:r>
+      <w:r>
+        <w:t xml:space="preserve"> items(</w:t>
+      </w:r>
+      <w:r>
+        <w:rPr>
+          <w:color w:val="4472C4" w:themeColor="accent1"/>
+        </w:rPr>
+        <w:t>5</w:t>
+      </w:r>
+      <w:r>
+        <w:t>)</w:t>
+      </w:r>
+      <w:r>
+        <w:rPr>
+          <w:rFonts w:hint="eastAsia"/>
+        </w:rPr>
+        <w:t>可选择点云点的大小以及点的颜色</w:t>
+      </w:r>
+    </w:p>
+    <w:p>
+      <w:pPr>
+        <w:pStyle w:val="a3"/>
+        <w:numPr>
+          <w:ilvl w:val="0"/>
+          <w:numId w:val="3"/>
+        </w:numPr>
+        <w:ind w:firstLineChars="0"/>
+        <w:rPr>
+          <w:rFonts w:hint="eastAsia"/>
+        </w:rPr>
       </w:pPr>
       <w:r>
         <w:rPr>
@@ -1170,7 +1232,7 @@
         <w:rPr>
           <w:color w:val="4472C4" w:themeColor="accent1"/>
         </w:rPr>
-        <w:t>5</w:t>
+        <w:t>6</w:t>
       </w:r>
       <w:r>
         <w:t>)</w:t>
@@ -1183,6 +1245,11 @@
       </w:r>
     </w:p>
     <w:p>
+      <w:pPr>
+        <w:rPr>
+          <w:rFonts w:hint="eastAsia"/>
+        </w:rPr>
+      </w:pPr>
       <w:r>
         <w:rPr>
           <w:noProof/>
@@ -1225,25 +1292,16 @@
       </w:r>
     </w:p>
     <w:p>
-      <w:r>
-        <w:rPr>
-          <w:rFonts w:hint="eastAsia"/>
-        </w:rPr>
-        <w:t>其中，右键鼠标红</w:t>
-      </w:r>
-      <w:proofErr w:type="gramStart"/>
-      <w:r>
-        <w:rPr>
-          <w:rFonts w:hint="eastAsia"/>
-        </w:rPr>
-        <w:t>框位置</w:t>
-      </w:r>
-      <w:proofErr w:type="gramEnd"/>
-      <w:r>
-        <w:rPr>
-          <w:rFonts w:hint="eastAsia"/>
-        </w:rPr>
-        <w:t>可&lt;</w:t>
+      <w:pPr>
+        <w:rPr>
+          <w:rFonts w:hint="eastAsia"/>
+        </w:rPr>
+      </w:pPr>
+      <w:r>
+        <w:rPr>
+          <w:rFonts w:hint="eastAsia"/>
+        </w:rPr>
+        <w:t>其中，右键鼠标红框位置可&lt;</w:t>
       </w:r>
       <w:r>
         <w:t>Clear all&gt;</w:t>
@@ -1300,24 +1358,15 @@
         <w:rPr>
           <w:rFonts w:hint="eastAsia"/>
         </w:rPr>
-        <w:t>进制输出</w:t>
-      </w:r>
-      <w:proofErr w:type="gramStart"/>
-      <w:r>
-        <w:rPr>
-          <w:rFonts w:hint="eastAsia"/>
-        </w:rPr>
-        <w:t>时数据</w:t>
-      </w:r>
-      <w:proofErr w:type="gramEnd"/>
-      <w:r>
-        <w:rPr>
-          <w:rFonts w:hint="eastAsia"/>
-        </w:rPr>
-        <w:t>的连续性</w:t>
-      </w:r>
-    </w:p>
-    <w:p>
+        <w:t>进制输出时数据的连续性</w:t>
+      </w:r>
+    </w:p>
+    <w:p>
+      <w:pPr>
+        <w:rPr>
+          <w:rFonts w:hint="eastAsia"/>
+        </w:rPr>
+      </w:pPr>
       <w:r>
         <w:br w:type="page"/>
       </w:r>
@@ -1330,6 +1379,9 @@
           <w:numId w:val="1"/>
         </w:numPr>
         <w:ind w:firstLineChars="0"/>
+        <w:rPr>
+          <w:rFonts w:hint="eastAsia"/>
+        </w:rPr>
       </w:pPr>
       <w:r>
         <w:rPr>
@@ -1342,16 +1394,8 @@
         <w:rPr>
           <w:rFonts w:hint="eastAsia"/>
         </w:rPr>
-        <w:t>右键鼠标雷达点</w:t>
-      </w:r>
-      <w:proofErr w:type="gramStart"/>
-      <w:r>
-        <w:rPr>
-          <w:rFonts w:hint="eastAsia"/>
-        </w:rPr>
-        <w:t>云区域</w:t>
-      </w:r>
-      <w:proofErr w:type="gramEnd"/>
+        <w:t>右键鼠标雷达点云区域</w:t>
+      </w:r>
       <w:r>
         <w:rPr>
           <w:rFonts w:hint="eastAsia"/>
@@ -1374,43 +1418,13 @@
         <w:t>格式</w:t>
       </w:r>
       <w:r>
-        <w:t>[D:%f A:%f C:%d],其中:{(非负值)</w:t>
-      </w:r>
-      <w:proofErr w:type="spellStart"/>
-      <w:r>
-        <w:t>D:Distance</w:t>
-      </w:r>
-      <w:proofErr w:type="spellEnd"/>
-      <w:r>
-        <w:t>/mm - A:Angle/° - (非负值)</w:t>
-      </w:r>
-      <w:proofErr w:type="spellStart"/>
-      <w:r>
-        <w:t>C:conf</w:t>
-      </w:r>
-      <w:proofErr w:type="spellEnd"/>
-      <w:r>
-        <w:t>/8bit</w:t>
-      </w:r>
-      <w:r>
-        <w:rPr>
-          <w:rFonts w:hint="eastAsia"/>
-        </w:rPr>
-        <w:t>，不同（圈组）</w:t>
-      </w:r>
-      <w:proofErr w:type="gramStart"/>
-      <w:r>
-        <w:rPr>
-          <w:rFonts w:hint="eastAsia"/>
-        </w:rPr>
-        <w:t>帧组使用</w:t>
-      </w:r>
-      <w:proofErr w:type="gramEnd"/>
-      <w:r>
-        <w:rPr>
-          <w:rFonts w:hint="eastAsia"/>
-        </w:rPr>
-        <w:t>空行隔开即可产生翻页帧数据</w:t>
+        <w:t>[D:%f A:%f C:%d],其中:{(非负值)D:Distance/mm - A:Angle/° - (非负值)C:conf/8bit</w:t>
+      </w:r>
+      <w:r>
+        <w:rPr>
+          <w:rFonts w:hint="eastAsia"/>
+        </w:rPr>
+        <w:t>，不同（圈组）帧组使用空行隔开即可产生翻页帧数据</w:t>
       </w:r>
       <w:r>
         <w:t>}</w:t>
@@ -1422,21 +1436,7 @@
         <w:rPr>
           <w:rFonts w:hint="eastAsia"/>
         </w:rPr>
-        <w:t>的文件，可上下按键翻页不同</w:t>
-      </w:r>
-      <w:proofErr w:type="gramStart"/>
-      <w:r>
-        <w:rPr>
-          <w:rFonts w:hint="eastAsia"/>
-        </w:rPr>
-        <w:t>帧</w:t>
-      </w:r>
-      <w:proofErr w:type="gramEnd"/>
-      <w:r>
-        <w:rPr>
-          <w:rFonts w:hint="eastAsia"/>
-        </w:rPr>
-        <w:t>数据并显示与</w:t>
+        <w:t>的文件，可上下按键翻页不同帧数据并显示与</w:t>
       </w:r>
       <w:r>
         <w:rPr>
@@ -1446,6 +1446,11 @@
       </w:r>
     </w:p>
     <w:p>
+      <w:pPr>
+        <w:rPr>
+          <w:rFonts w:hint="eastAsia"/>
+        </w:rPr>
+      </w:pPr>
       <w:r>
         <w:rPr>
           <w:noProof/>
@@ -1487,7 +1492,13 @@
         </w:drawing>
       </w:r>
     </w:p>
-    <w:p/>
+    <w:p>
+      <w:pPr>
+        <w:rPr>
+          <w:rFonts w:hint="eastAsia"/>
+        </w:rPr>
+      </w:pPr>
+    </w:p>
     <w:p>
       <w:pPr>
         <w:pStyle w:val="a3"/>
@@ -1496,6 +1507,9 @@
           <w:numId w:val="1"/>
         </w:numPr>
         <w:ind w:firstLineChars="0"/>
+        <w:rPr>
+          <w:rFonts w:hint="eastAsia"/>
+        </w:rPr>
       </w:pPr>
       <w:r>
         <w:rPr>
@@ -1558,21 +1572,7 @@
         <w:rPr>
           <w:rFonts w:hint="eastAsia"/>
         </w:rPr>
-        <w:t>保存下来的点</w:t>
-      </w:r>
-      <w:proofErr w:type="gramStart"/>
-      <w:r>
-        <w:rPr>
-          <w:rFonts w:hint="eastAsia"/>
-        </w:rPr>
-        <w:t>云数据</w:t>
-      </w:r>
-      <w:proofErr w:type="gramEnd"/>
-      <w:r>
-        <w:rPr>
-          <w:rFonts w:hint="eastAsia"/>
-        </w:rPr>
-        <w:t>文件</w:t>
+        <w:t>保存下来的点云数据文件</w:t>
       </w:r>
       <w:r>
         <w:rPr>
@@ -1603,6 +1603,9 @@
       <w:pPr>
         <w:pStyle w:val="a3"/>
         <w:ind w:left="360" w:firstLineChars="0" w:firstLine="0"/>
+        <w:rPr>
+          <w:rFonts w:hint="eastAsia"/>
+        </w:rPr>
       </w:pPr>
       <w:r>
         <w:rPr>
@@ -1646,6 +1649,11 @@
       </w:r>
     </w:p>
     <w:p>
+      <w:pPr>
+        <w:rPr>
+          <w:rFonts w:hint="eastAsia"/>
+        </w:rPr>
+      </w:pPr>
       <w:r>
         <w:rPr>
           <w:rFonts w:hint="eastAsia"/>
@@ -1657,6 +1665,7 @@
       <w:pPr>
         <w:jc w:val="left"/>
         <w:rPr>
+          <w:rFonts w:hint="eastAsia"/>
           <w:color w:val="FF0000"/>
         </w:rPr>
       </w:pPr>
@@ -1705,6 +1714,7 @@
         <w:widowControl/>
         <w:jc w:val="left"/>
         <w:rPr>
+          <w:rFonts w:hint="eastAsia"/>
           <w:b/>
           <w:bCs/>
         </w:rPr>
@@ -1719,7 +1729,316 @@
     </w:p>
     <w:p>
       <w:pPr>
-        <w:rPr>
+        <w:widowControl/>
+        <w:tabs>
+          <w:tab w:val="left" w:pos="1419"/>
+        </w:tabs>
+        <w:jc w:val="left"/>
+        <w:rPr>
+          <w:b/>
+          <w:bCs/>
+        </w:rPr>
+      </w:pPr>
+      <w:r>
+        <w:rPr>
+          <w:rFonts w:hint="eastAsia"/>
+          <w:b/>
+          <w:bCs/>
+        </w:rPr>
+        <w:lastRenderedPageBreak/>
+        <w:t>附：开发测试模式的使用</w:t>
+      </w:r>
+    </w:p>
+    <w:p>
+      <w:pPr>
+        <w:widowControl/>
+        <w:tabs>
+          <w:tab w:val="left" w:pos="1206"/>
+        </w:tabs>
+        <w:ind w:firstLine="420"/>
+        <w:jc w:val="left"/>
+        <w:rPr>
+          <w:rFonts w:hint="eastAsia"/>
+        </w:rPr>
+      </w:pPr>
+      <w:r>
+        <w:rPr>
+          <w:rFonts w:hint="eastAsia"/>
+        </w:rPr>
+        <w:t>在</w:t>
+      </w:r>
+      <w:r>
+        <w:rPr>
+          <w:rFonts w:hint="eastAsia"/>
+        </w:rPr>
+        <w:t>close</w:t>
+      </w:r>
+      <w:r>
+        <w:rPr>
+          <w:rFonts w:hint="eastAsia"/>
+        </w:rPr>
+        <w:t>情况</w:t>
+      </w:r>
+      <w:r>
+        <w:rPr>
+          <w:rFonts w:hint="eastAsia"/>
+        </w:rPr>
+        <w:t>下，于Console内输入框内键入: TEST，然后点击Send发送键，当前应用会切至测试模式状态，该状态下再</w:t>
+      </w:r>
+      <w:r>
+        <w:rPr>
+          <w:rFonts w:hint="eastAsia"/>
+        </w:rPr>
+        <w:t>open，</w:t>
+      </w:r>
+      <w:r>
+        <w:rPr>
+          <w:rFonts w:hint="eastAsia"/>
+        </w:rPr>
+        <w:t>测距和待机状态会自动来回切换，如遇测距模式下sensor无点云输出则停止该切换状态</w:t>
+      </w:r>
+      <w:r>
+        <w:rPr>
+          <w:rFonts w:hint="eastAsia"/>
+        </w:rPr>
+        <w:t>；在测试模式中可分别设置测距及待机的切换时长</w:t>
+      </w:r>
+      <w:r>
+        <w:rPr>
+          <w:rFonts w:hint="eastAsia"/>
+        </w:rPr>
+        <w:t>于Console内输入框内键入</w:t>
+      </w:r>
+      <w:r>
+        <w:rPr>
+          <w:rFonts w:hint="eastAsia"/>
+        </w:rPr>
+        <w:t>：TESTFF</w:t>
+      </w:r>
+      <w:r>
+        <w:rPr>
+          <w:rFonts w:hint="eastAsia"/>
+        </w:rPr>
+        <w:fldChar w:fldCharType="begin"/>
+      </w:r>
+      <w:r>
+        <w:rPr>
+          <w:rFonts w:hint="eastAsia"/>
+        </w:rPr>
+        <w:instrText xml:space="preserve"> = 1 \* GB3 </w:instrText>
+      </w:r>
+      <w:r>
+        <w:rPr>
+          <w:rFonts w:hint="eastAsia"/>
+        </w:rPr>
+        <w:fldChar w:fldCharType="separate"/>
+      </w:r>
+      <w:r>
+        <w:rPr>
+          <w:rFonts w:hint="eastAsia"/>
+          <w:noProof/>
+        </w:rPr>
+        <w:t>①</w:t>
+      </w:r>
+      <w:r>
+        <w:rPr>
+          <w:rFonts w:hint="eastAsia"/>
+        </w:rPr>
+        <w:fldChar w:fldCharType="end"/>
+      </w:r>
+      <w:r>
+        <w:rPr>
+          <w:rFonts w:hint="eastAsia"/>
+        </w:rPr>
+        <w:t>FF</w:t>
+      </w:r>
+      <w:r>
+        <w:rPr>
+          <w:rFonts w:hint="eastAsia"/>
+        </w:rPr>
+        <w:fldChar w:fldCharType="begin"/>
+      </w:r>
+      <w:r>
+        <w:rPr>
+          <w:rFonts w:hint="eastAsia"/>
+        </w:rPr>
+        <w:instrText xml:space="preserve"> = 2 \* GB3 </w:instrText>
+      </w:r>
+      <w:r>
+        <w:rPr>
+          <w:rFonts w:hint="eastAsia"/>
+        </w:rPr>
+        <w:fldChar w:fldCharType="separate"/>
+      </w:r>
+      <w:r>
+        <w:rPr>
+          <w:rFonts w:hint="eastAsia"/>
+          <w:noProof/>
+        </w:rPr>
+        <w:t>②</w:t>
+      </w:r>
+      <w:r>
+        <w:rPr>
+          <w:rFonts w:hint="eastAsia"/>
+        </w:rPr>
+        <w:fldChar w:fldCharType="end"/>
+      </w:r>
+      <w:r>
+        <w:rPr>
+          <w:rFonts w:hint="eastAsia"/>
+        </w:rPr>
+        <w:t>FF</w:t>
+      </w:r>
+      <w:r>
+        <w:rPr>
+          <w:rFonts w:hint="eastAsia"/>
+        </w:rPr>
+        <w:t>（</w:t>
+      </w:r>
+      <w:r>
+        <w:rPr>
+          <w:rFonts w:hint="eastAsia"/>
+        </w:rPr>
+        <w:t>其中在</w:t>
+      </w:r>
+      <w:r>
+        <w:rPr>
+          <w:rFonts w:hint="eastAsia"/>
+        </w:rPr>
+        <w:fldChar w:fldCharType="begin"/>
+      </w:r>
+      <w:r>
+        <w:rPr>
+          <w:rFonts w:hint="eastAsia"/>
+        </w:rPr>
+        <w:instrText xml:space="preserve"> = 1 \* GB3 </w:instrText>
+      </w:r>
+      <w:r>
+        <w:rPr>
+          <w:rFonts w:hint="eastAsia"/>
+        </w:rPr>
+        <w:fldChar w:fldCharType="separate"/>
+      </w:r>
+      <w:r>
+        <w:rPr>
+          <w:rFonts w:hint="eastAsia"/>
+          <w:noProof/>
+        </w:rPr>
+        <w:t>①</w:t>
+      </w:r>
+      <w:r>
+        <w:rPr>
+          <w:rFonts w:hint="eastAsia"/>
+        </w:rPr>
+        <w:fldChar w:fldCharType="end"/>
+      </w:r>
+      <w:r>
+        <w:rPr>
+          <w:rFonts w:hint="eastAsia"/>
+        </w:rPr>
+        <w:t>与</w:t>
+      </w:r>
+      <w:r>
+        <w:rPr>
+          <w:rFonts w:hint="eastAsia"/>
+        </w:rPr>
+        <w:fldChar w:fldCharType="begin"/>
+      </w:r>
+      <w:r>
+        <w:rPr>
+          <w:rFonts w:hint="eastAsia"/>
+        </w:rPr>
+        <w:instrText xml:space="preserve"> = 2 \* GB3 </w:instrText>
+      </w:r>
+      <w:r>
+        <w:rPr>
+          <w:rFonts w:hint="eastAsia"/>
+        </w:rPr>
+        <w:fldChar w:fldCharType="separate"/>
+      </w:r>
+      <w:r>
+        <w:rPr>
+          <w:rFonts w:hint="eastAsia"/>
+          <w:noProof/>
+        </w:rPr>
+        <w:t>②</w:t>
+      </w:r>
+      <w:r>
+        <w:rPr>
+          <w:rFonts w:hint="eastAsia"/>
+        </w:rPr>
+        <w:fldChar w:fldCharType="end"/>
+      </w:r>
+      <w:r>
+        <w:rPr>
+          <w:rFonts w:hint="eastAsia"/>
+        </w:rPr>
+        <w:t>处分别输入测距与待机的维持时长（单位：秒）</w:t>
+      </w:r>
+      <w:r>
+        <w:rPr>
+          <w:rFonts w:hint="eastAsia"/>
+        </w:rPr>
+        <w:t>），</w:t>
+      </w:r>
+      <w:r>
+        <w:rPr>
+          <w:rFonts w:hint="eastAsia"/>
+        </w:rPr>
+        <w:t>然后点击Send发送键</w:t>
+      </w:r>
+      <w:r>
+        <w:rPr>
+          <w:rFonts w:hint="eastAsia"/>
+        </w:rPr>
+        <w:t>；退出测试模式可以通过切在close情况下</w:t>
+      </w:r>
+      <w:r>
+        <w:rPr>
+          <w:rFonts w:hint="eastAsia"/>
+        </w:rPr>
+        <w:t>于Console内输入框内键入: TEST</w:t>
+      </w:r>
+      <w:r>
+        <w:rPr>
+          <w:rFonts w:hint="eastAsia"/>
+        </w:rPr>
+        <w:t>FF</w:t>
+      </w:r>
+      <w:r>
+        <w:rPr>
+          <w:rFonts w:hint="eastAsia"/>
+        </w:rPr>
+        <w:t>，然后点击Send发送键</w:t>
+      </w:r>
+      <w:r>
+        <w:rPr>
+          <w:rFonts w:hint="eastAsia"/>
+        </w:rPr>
+        <w:t>，或重启应用程序退出。</w:t>
+      </w:r>
+    </w:p>
+    <w:p>
+      <w:pPr>
+        <w:widowControl/>
+        <w:jc w:val="left"/>
+        <w:rPr>
+          <w:rFonts w:hint="eastAsia"/>
+        </w:rPr>
+      </w:pPr>
+      <w:r>
+        <w:rPr>
+          <w:rFonts w:hint="eastAsia"/>
+        </w:rPr>
+        <w:br w:type="page"/>
+      </w:r>
+    </w:p>
+    <w:p>
+      <w:pPr>
+        <w:widowControl/>
+        <w:jc w:val="left"/>
+        <w:rPr>
+          <w:rFonts w:hint="eastAsia"/>
           <w:b/>
           <w:bCs/>
         </w:rPr>
@@ -1756,6 +2075,7 @@
             <w:pPr>
               <w:jc w:val="center"/>
               <w:rPr>
+                <w:rFonts w:hint="eastAsia"/>
                 <w:b/>
                 <w:bCs/>
               </w:rPr>
@@ -1779,6 +2099,7 @@
             <w:pPr>
               <w:jc w:val="center"/>
               <w:rPr>
+                <w:rFonts w:hint="eastAsia"/>
                 <w:b/>
                 <w:bCs/>
               </w:rPr>
@@ -1802,6 +2123,7 @@
             <w:pPr>
               <w:jc w:val="center"/>
               <w:rPr>
+                <w:rFonts w:hint="eastAsia"/>
                 <w:b/>
                 <w:bCs/>
               </w:rPr>
@@ -1825,6 +2147,7 @@
             <w:pPr>
               <w:jc w:val="center"/>
               <w:rPr>
+                <w:rFonts w:hint="eastAsia"/>
                 <w:b/>
                 <w:bCs/>
               </w:rPr>
@@ -1836,6 +2159,14 @@
                 <w:bCs/>
               </w:rPr>
               <w:t>作者</w:t>
+            </w:r>
+            <w:r>
+              <w:rPr>
+                <w:rFonts w:hint="eastAsia"/>
+                <w:b/>
+                <w:bCs/>
+              </w:rPr>
+              <w:t>/修改</w:t>
             </w:r>
           </w:p>
         </w:tc>
@@ -1848,6 +2179,9 @@
           <w:p>
             <w:pPr>
               <w:jc w:val="center"/>
+              <w:rPr>
+                <w:rFonts w:hint="eastAsia"/>
+              </w:rPr>
             </w:pPr>
             <w:r>
               <w:rPr>
@@ -1867,6 +2201,9 @@
           <w:p>
             <w:pPr>
               <w:jc w:val="center"/>
+              <w:rPr>
+                <w:rFonts w:hint="eastAsia"/>
+              </w:rPr>
             </w:pPr>
             <w:r>
               <w:rPr>
@@ -1886,6 +2223,9 @@
           <w:p>
             <w:pPr>
               <w:jc w:val="center"/>
+              <w:rPr>
+                <w:rFonts w:hint="eastAsia"/>
+              </w:rPr>
             </w:pPr>
             <w:r>
               <w:rPr>
@@ -1902,6 +2242,9 @@
           <w:p>
             <w:pPr>
               <w:jc w:val="center"/>
+              <w:rPr>
+                <w:rFonts w:hint="eastAsia"/>
+              </w:rPr>
             </w:pPr>
             <w:r>
               <w:rPr>
@@ -1923,6 +2266,9 @@
           <w:p>
             <w:pPr>
               <w:jc w:val="center"/>
+              <w:rPr>
+                <w:rFonts w:hint="eastAsia"/>
+              </w:rPr>
             </w:pPr>
             <w:r>
               <w:rPr>
@@ -1942,6 +2288,9 @@
           <w:p>
             <w:pPr>
               <w:jc w:val="center"/>
+              <w:rPr>
+                <w:rFonts w:hint="eastAsia"/>
+              </w:rPr>
             </w:pPr>
             <w:r>
               <w:rPr>
@@ -1961,6 +2310,9 @@
           <w:p>
             <w:pPr>
               <w:jc w:val="center"/>
+              <w:rPr>
+                <w:rFonts w:hint="eastAsia"/>
+              </w:rPr>
             </w:pPr>
             <w:r>
               <w:rPr>
@@ -1977,6 +2329,9 @@
           <w:p>
             <w:pPr>
               <w:jc w:val="center"/>
+              <w:rPr>
+                <w:rFonts w:hint="eastAsia"/>
+              </w:rPr>
             </w:pPr>
             <w:r>
               <w:rPr>
@@ -1998,6 +2353,9 @@
           <w:p>
             <w:pPr>
               <w:jc w:val="center"/>
+              <w:rPr>
+                <w:rFonts w:hint="eastAsia"/>
+              </w:rPr>
             </w:pPr>
             <w:r>
               <w:rPr>
@@ -2020,6 +2378,9 @@
           <w:p>
             <w:pPr>
               <w:jc w:val="center"/>
+              <w:rPr>
+                <w:rFonts w:hint="eastAsia"/>
+              </w:rPr>
             </w:pPr>
             <w:r>
               <w:rPr>
@@ -2042,6 +2403,9 @@
           <w:p>
             <w:pPr>
               <w:jc w:val="center"/>
+              <w:rPr>
+                <w:rFonts w:hint="eastAsia"/>
+              </w:rPr>
             </w:pPr>
             <w:r>
               <w:rPr>
@@ -2058,6 +2422,9 @@
           <w:p>
             <w:pPr>
               <w:jc w:val="center"/>
+              <w:rPr>
+                <w:rFonts w:hint="eastAsia"/>
+              </w:rPr>
             </w:pPr>
             <w:r>
               <w:rPr>
@@ -2067,6 +2434,168 @@
             </w:r>
             <w:r>
               <w:t>asen</w:t>
+            </w:r>
+          </w:p>
+        </w:tc>
+      </w:tr>
+      <w:tr>
+        <w:tc>
+          <w:tcPr>
+            <w:tcW w:w="2089" w:type="dxa"/>
+          </w:tcPr>
+          <w:p>
+            <w:pPr>
+              <w:jc w:val="center"/>
+              <w:rPr>
+                <w:rFonts w:hint="eastAsia"/>
+              </w:rPr>
+            </w:pPr>
+            <w:r>
+              <w:rPr>
+                <w:rFonts w:hint="eastAsia"/>
+              </w:rPr>
+              <w:t>2</w:t>
+            </w:r>
+            <w:r>
+              <w:t>024/12/9</w:t>
+            </w:r>
+          </w:p>
+        </w:tc>
+        <w:tc>
+          <w:tcPr>
+            <w:tcW w:w="2088" w:type="dxa"/>
+          </w:tcPr>
+          <w:p>
+            <w:pPr>
+              <w:jc w:val="center"/>
+              <w:rPr>
+                <w:rFonts w:hint="eastAsia"/>
+              </w:rPr>
+            </w:pPr>
+            <w:r>
+              <w:rPr>
+                <w:rFonts w:hint="eastAsia"/>
+              </w:rPr>
+              <w:t>3</w:t>
+            </w:r>
+            <w:r>
+              <w:t>.1</w:t>
+            </w:r>
+          </w:p>
+        </w:tc>
+        <w:tc>
+          <w:tcPr>
+            <w:tcW w:w="2089" w:type="dxa"/>
+          </w:tcPr>
+          <w:p>
+            <w:pPr>
+              <w:jc w:val="center"/>
+              <w:rPr>
+                <w:rFonts w:hint="eastAsia"/>
+              </w:rPr>
+            </w:pPr>
+            <w:r>
+              <w:rPr>
+                <w:rFonts w:hint="eastAsia"/>
+              </w:rPr>
+              <w:t>增加三角雷达类别</w:t>
+            </w:r>
+          </w:p>
+        </w:tc>
+        <w:tc>
+          <w:tcPr>
+            <w:tcW w:w="2030" w:type="dxa"/>
+          </w:tcPr>
+          <w:p>
+            <w:pPr>
+              <w:jc w:val="center"/>
+              <w:rPr>
+                <w:rFonts w:hint="eastAsia"/>
+              </w:rPr>
+            </w:pPr>
+            <w:r>
+              <w:rPr>
+                <w:rFonts w:hint="eastAsia"/>
+              </w:rPr>
+              <w:t>Jasen</w:t>
+            </w:r>
+          </w:p>
+        </w:tc>
+      </w:tr>
+      <w:tr>
+        <w:tc>
+          <w:tcPr>
+            <w:tcW w:w="2089" w:type="dxa"/>
+          </w:tcPr>
+          <w:p>
+            <w:pPr>
+              <w:jc w:val="center"/>
+              <w:rPr>
+                <w:rFonts w:hint="eastAsia"/>
+              </w:rPr>
+            </w:pPr>
+            <w:r>
+              <w:rPr>
+                <w:rFonts w:hint="eastAsia"/>
+              </w:rPr>
+              <w:t>2025/5/30</w:t>
+            </w:r>
+          </w:p>
+        </w:tc>
+        <w:tc>
+          <w:tcPr>
+            <w:tcW w:w="2088" w:type="dxa"/>
+          </w:tcPr>
+          <w:p>
+            <w:pPr>
+              <w:jc w:val="center"/>
+              <w:rPr>
+                <w:rFonts w:hint="eastAsia"/>
+              </w:rPr>
+            </w:pPr>
+            <w:r>
+              <w:rPr>
+                <w:rFonts w:hint="eastAsia"/>
+              </w:rPr>
+              <w:t>3.1.10</w:t>
+            </w:r>
+          </w:p>
+        </w:tc>
+        <w:tc>
+          <w:tcPr>
+            <w:tcW w:w="2089" w:type="dxa"/>
+          </w:tcPr>
+          <w:p>
+            <w:pPr>
+              <w:jc w:val="center"/>
+              <w:rPr>
+                <w:rFonts w:hint="eastAsia"/>
+              </w:rPr>
+            </w:pPr>
+            <w:r>
+              <w:rPr>
+                <w:rFonts w:hint="eastAsia"/>
+              </w:rPr>
+              <w:t>修改优化显示界面</w:t>
+            </w:r>
+          </w:p>
+        </w:tc>
+        <w:tc>
+          <w:tcPr>
+            <w:tcW w:w="2030" w:type="dxa"/>
+          </w:tcPr>
+          <w:p>
+            <w:pPr>
+              <w:jc w:val="center"/>
+              <w:rPr>
+                <w:rFonts w:hint="eastAsia"/>
+              </w:rPr>
+            </w:pPr>
+            <w:r>
+              <w:rPr>
+                <w:rFonts w:hint="eastAsia"/>
+              </w:rPr>
+              <w:t>Jasen</w:t>
             </w:r>
           </w:p>
         </w:tc>
@@ -2075,6 +2604,7 @@
     <w:p>
       <w:pPr>
         <w:rPr>
+          <w:rFonts w:hint="eastAsia"/>
           <w:b/>
           <w:bCs/>
         </w:rPr>
@@ -2091,7 +2621,7 @@
 </file>
 
 <file path=word/numbering.xml><?xml version="1.0" encoding="utf-8"?>
-<w:numbering xmlns:wpc="http://schemas.microsoft.com/office/word/2010/wordprocessingCanvas" xmlns:cx="http://schemas.microsoft.com/office/drawing/2014/chartex" xmlns:cx1="http://schemas.microsoft.com/office/drawing/2015/9/8/chartex" xmlns:cx2="http://schemas.microsoft.com/office/drawing/2015/10/21/chartex" xmlns:cx3="http://schemas.microsoft.com/office/drawing/2016/5/9/chartex" xmlns:cx4="http://schemas.microsoft.com/office/drawing/2016/5/10/chartex" xmlns:cx5="http://schemas.microsoft.com/office/drawing/2016/5/11/chartex" xmlns:cx6="http://schemas.microsoft.com/office/drawing/2016/5/12/chartex" xmlns:cx7="http://schemas.microsoft.com/office/drawing/2016/5/13/chartex" xmlns:cx8="http://schemas.microsoft.com/office/drawing/2016/5/14/chartex" xmlns:mc="http://schemas.openxmlformats.org/markup-compatibility/2006" xmlns:aink="http://schemas.microsoft.com/office/drawing/2016/ink" xmlns:am3d="http://schemas.microsoft.com/office/drawing/2017/model3d" xmlns:o="urn:schemas-microsoft-com:office:office" xmlns:oel="http://schemas.microsoft.com/office/2019/extlst" xmlns:r="http://schemas.openxmlformats.org/officeDocument/2006/relationships" xmlns:m="http://schemas.openxmlformats.org/officeDocument/2006/math" xmlns:v="urn:schemas-microsoft-com:vml" xmlns:wp14="http://schemas.microsoft.com/office/word/2010/wordprocessingDrawing" xmlns:wp="http://schemas.openxmlformats.org/drawingml/2006/wordprocessingDrawing" xmlns:w10="urn:schemas-microsoft-com:office:word" xmlns:w="http://schemas.openxmlformats.org/wordprocessingml/2006/main" xmlns:w14="http://schemas.microsoft.com/office/word/2010/wordml" xmlns:w15="http://schemas.microsoft.com/office/word/2012/wordml" xmlns:w16cex="http://schemas.microsoft.com/office/word/2018/wordml/cex" xmlns:w16cid="http://schemas.microsoft.com/office/word/2016/wordml/cid" xmlns:w16="http://schemas.microsoft.com/office/word/2018/wordml" xmlns:w16sdtdh="http://schemas.microsoft.com/office/word/2020/wordml/sdtdatahash" xmlns:w16se="http://schemas.microsoft.com/office/word/2015/wordml/symex" xmlns:wpg="http://schemas.microsoft.com/office/word/2010/wordprocessingGroup" xmlns:wpi="http://schemas.microsoft.com/office/word/2010/wordprocessingInk" xmlns:wne="http://schemas.microsoft.com/office/word/2006/wordml" xmlns:wps="http://schemas.microsoft.com/office/word/2010/wordprocessingShape" mc:Ignorable="w14 w15 w16se w16cid w16 w16cex w16sdtdh wp14">
+<w:numbering xmlns:wpc="http://schemas.microsoft.com/office/word/2010/wordprocessingCanvas" xmlns:cx="http://schemas.microsoft.com/office/drawing/2014/chartex" xmlns:cx1="http://schemas.microsoft.com/office/drawing/2015/9/8/chartex" xmlns:cx2="http://schemas.microsoft.com/office/drawing/2015/10/21/chartex" xmlns:cx3="http://schemas.microsoft.com/office/drawing/2016/5/9/chartex" xmlns:cx4="http://schemas.microsoft.com/office/drawing/2016/5/10/chartex" xmlns:cx5="http://schemas.microsoft.com/office/drawing/2016/5/11/chartex" xmlns:cx6="http://schemas.microsoft.com/office/drawing/2016/5/12/chartex" xmlns:cx7="http://schemas.microsoft.com/office/drawing/2016/5/13/chartex" xmlns:cx8="http://schemas.microsoft.com/office/drawing/2016/5/14/chartex" xmlns:mc="http://schemas.openxmlformats.org/markup-compatibility/2006" xmlns:aink="http://schemas.microsoft.com/office/drawing/2016/ink" xmlns:am3d="http://schemas.microsoft.com/office/drawing/2017/model3d" xmlns:o="urn:schemas-microsoft-com:office:office" xmlns:oel="http://schemas.microsoft.com/office/2019/extlst" xmlns:r="http://schemas.openxmlformats.org/officeDocument/2006/relationships" xmlns:m="http://schemas.openxmlformats.org/officeDocument/2006/math" xmlns:v="urn:schemas-microsoft-com:vml" xmlns:wp14="http://schemas.microsoft.com/office/word/2010/wordprocessingDrawing" xmlns:wp="http://schemas.openxmlformats.org/drawingml/2006/wordprocessingDrawing" xmlns:w10="urn:schemas-microsoft-com:office:word" xmlns:w="http://schemas.openxmlformats.org/wordprocessingml/2006/main" xmlns:w14="http://schemas.microsoft.com/office/word/2010/wordml" xmlns:w15="http://schemas.microsoft.com/office/word/2012/wordml" xmlns:w16cex="http://schemas.microsoft.com/office/word/2018/wordml/cex" xmlns:w16cid="http://schemas.microsoft.com/office/word/2016/wordml/cid" xmlns:w16="http://schemas.microsoft.com/office/word/2018/wordml" xmlns:w16du="http://schemas.microsoft.com/office/word/2023/wordml/word16du" xmlns:w16sdtdh="http://schemas.microsoft.com/office/word/2020/wordml/sdtdatahash" xmlns:w16sdtfl="http://schemas.microsoft.com/office/word/2024/wordml/sdtformatlock" xmlns:w16se="http://schemas.microsoft.com/office/word/2015/wordml/symex" xmlns:wpg="http://schemas.microsoft.com/office/word/2010/wordprocessingGroup" xmlns:wpi="http://schemas.microsoft.com/office/word/2010/wordprocessingInk" xmlns:wne="http://schemas.microsoft.com/office/word/2006/wordml" xmlns:wps="http://schemas.microsoft.com/office/word/2010/wordprocessingShape" mc:Ignorable="w14 w15 w16se w16cid w16 w16cex w16sdtdh w16sdtfl w16du wp14">
   <w:abstractNum w:abstractNumId="0" w15:restartNumberingAfterBreak="0">
     <w:nsid w:val="211A17E5"/>
     <w:multiLevelType w:val="hybridMultilevel"/>
@@ -2374,7 +2904,7 @@
 </file>
 
 <file path=word/styles.xml><?xml version="1.0" encoding="utf-8"?>
-<w:styles xmlns:mc="http://schemas.openxmlformats.org/markup-compatibility/2006" xmlns:r="http://schemas.openxmlformats.org/officeDocument/2006/relationships" xmlns:w="http://schemas.openxmlformats.org/wordprocessingml/2006/main" xmlns:w14="http://schemas.microsoft.com/office/word/2010/wordml" xmlns:w15="http://schemas.microsoft.com/office/word/2012/wordml" xmlns:w16cex="http://schemas.microsoft.com/office/word/2018/wordml/cex" xmlns:w16cid="http://schemas.microsoft.com/office/word/2016/wordml/cid" xmlns:w16="http://schemas.microsoft.com/office/word/2018/wordml" xmlns:w16sdtdh="http://schemas.microsoft.com/office/word/2020/wordml/sdtdatahash" xmlns:w16se="http://schemas.microsoft.com/office/word/2015/wordml/symex" mc:Ignorable="w14 w15 w16se w16cid w16 w16cex w16sdtdh">
+<w:styles xmlns:mc="http://schemas.openxmlformats.org/markup-compatibility/2006" xmlns:r="http://schemas.openxmlformats.org/officeDocument/2006/relationships" xmlns:w="http://schemas.openxmlformats.org/wordprocessingml/2006/main" xmlns:w14="http://schemas.microsoft.com/office/word/2010/wordml" xmlns:w15="http://schemas.microsoft.com/office/word/2012/wordml" xmlns:w16cex="http://schemas.microsoft.com/office/word/2018/wordml/cex" xmlns:w16cid="http://schemas.microsoft.com/office/word/2016/wordml/cid" xmlns:w16="http://schemas.microsoft.com/office/word/2018/wordml" xmlns:w16du="http://schemas.microsoft.com/office/word/2023/wordml/word16du" xmlns:w16sdtdh="http://schemas.microsoft.com/office/word/2020/wordml/sdtdatahash" xmlns:w16sdtfl="http://schemas.microsoft.com/office/word/2024/wordml/sdtformatlock" xmlns:w16se="http://schemas.microsoft.com/office/word/2015/wordml/symex" mc:Ignorable="w14 w15 w16se w16cid w16 w16cex w16sdtdh w16sdtfl w16du">
   <w:docDefaults>
     <w:rPrDefault>
       <w:rPr>
